--- a/Servicio sena.docx
+++ b/Servicio sena.docx
@@ -233,6 +233,187 @@
           <w:lang w:val="es-CO"/>
         </w:rPr>
       </w:pPr>
+    </w:p>
+    <w:p>
+      <w:pPr>
+        <w:jc w:val="center"/>
+        <w:rPr>
+          <w:lang w:val="es-CO"/>
+        </w:rPr>
+      </w:pPr>
+    </w:p>
+    <w:p>
+      <w:pPr>
+        <w:jc w:val="center"/>
+        <w:rPr>
+          <w:lang w:val="es-CO"/>
+        </w:rPr>
+      </w:pPr>
+    </w:p>
+    <w:p>
+      <w:pPr>
+        <w:jc w:val="center"/>
+        <w:rPr>
+          <w:lang w:val="es-CO"/>
+        </w:rPr>
+      </w:pPr>
+    </w:p>
+    <w:p>
+      <w:pPr>
+        <w:jc w:val="center"/>
+        <w:rPr>
+          <w:lang w:val="es-CO"/>
+        </w:rPr>
+      </w:pPr>
+    </w:p>
+    <w:p>
+      <w:pPr>
+        <w:jc w:val="center"/>
+        <w:rPr>
+          <w:lang w:val="es-CO"/>
+        </w:rPr>
+      </w:pPr>
+    </w:p>
+    <w:p>
+      <w:pPr>
+        <w:jc w:val="center"/>
+        <w:rPr>
+          <w:lang w:val="es-CO"/>
+        </w:rPr>
+      </w:pPr>
+    </w:p>
+    <w:p>
+      <w:pPr>
+        <w:jc w:val="center"/>
+        <w:rPr>
+          <w:lang w:val="es-CO"/>
+        </w:rPr>
+      </w:pPr>
+    </w:p>
+    <w:p>
+      <w:pPr>
+        <w:jc w:val="center"/>
+        <w:rPr>
+          <w:lang w:val="es-CO"/>
+        </w:rPr>
+      </w:pPr>
+    </w:p>
+    <w:p>
+      <w:pPr>
+        <w:jc w:val="center"/>
+        <w:rPr>
+          <w:lang w:val="es-CO"/>
+        </w:rPr>
+      </w:pPr>
+      <w:r>
+        <w:rPr>
+          <w:lang w:val="es-CO"/>
+        </w:rPr>
+        <w:lastRenderedPageBreak/>
+        <w:t xml:space="preserve">Generando conciencia </w:t>
+      </w:r>
+    </w:p>
+    <w:p>
+      <w:pPr>
+        <w:jc w:val="center"/>
+        <w:rPr>
+          <w:lang w:val="es-CO"/>
+        </w:rPr>
+      </w:pPr>
+    </w:p>
+    <w:p>
+      <w:pPr>
+        <w:jc w:val="center"/>
+        <w:rPr>
+          <w:lang w:val="es-CO"/>
+        </w:rPr>
+      </w:pPr>
+      <w:r>
+        <w:rPr>
+          <w:lang w:val="es-CO"/>
+        </w:rPr>
+        <w:t xml:space="preserve">Fredy </w:t>
+      </w:r>
+      <w:proofErr w:type="spellStart"/>
+      <w:r>
+        <w:rPr>
+          <w:lang w:val="es-CO"/>
+        </w:rPr>
+        <w:t>andres</w:t>
+      </w:r>
+      <w:proofErr w:type="spellEnd"/>
+    </w:p>
+    <w:p>
+      <w:pPr>
+        <w:jc w:val="center"/>
+        <w:rPr>
+          <w:lang w:val="es-CO"/>
+        </w:rPr>
+      </w:pPr>
+    </w:p>
+    <w:p>
+      <w:pPr>
+        <w:jc w:val="center"/>
+        <w:rPr>
+          <w:lang w:val="es-CO"/>
+        </w:rPr>
+      </w:pPr>
+      <w:r>
+        <w:rPr>
+          <w:lang w:val="es-CO"/>
+        </w:rPr>
+        <w:t>Tabla de juego</w:t>
+      </w:r>
+    </w:p>
+    <w:p>
+      <w:pPr>
+        <w:jc w:val="center"/>
+        <w:rPr>
+          <w:lang w:val="es-CO"/>
+        </w:rPr>
+      </w:pPr>
+      <w:r>
+        <w:rPr>
+          <w:lang w:val="es-CO"/>
+        </w:rPr>
+        <w:t xml:space="preserve">1. inicio de </w:t>
+      </w:r>
+      <w:proofErr w:type="spellStart"/>
+      <w:r>
+        <w:rPr>
+          <w:lang w:val="es-CO"/>
+        </w:rPr>
+        <w:t>sesion</w:t>
+      </w:r>
+      <w:proofErr w:type="spellEnd"/>
+    </w:p>
+    <w:p>
+      <w:pPr>
+        <w:jc w:val="center"/>
+        <w:rPr>
+          <w:lang w:val="es-CO"/>
+        </w:rPr>
+      </w:pPr>
+      <w:r>
+        <w:rPr>
+          <w:lang w:val="es-CO"/>
+        </w:rPr>
+        <w:t>2. registrar</w:t>
+      </w:r>
+    </w:p>
+    <w:p>
+      <w:pPr>
+        <w:jc w:val="center"/>
+        <w:rPr>
+          <w:lang w:val="es-CO"/>
+        </w:rPr>
+      </w:pPr>
+      <w:r>
+        <w:rPr>
+          <w:lang w:val="es-CO"/>
+        </w:rPr>
+        <w:t>3. jugar</w:t>
+      </w:r>
     </w:p>
     <w:p>
       <w:pPr>
